--- a/Actas Daily/Acta Daily Abril 22.docx
+++ b/Actas Daily/Acta Daily Abril 22.docx
@@ -1,6 +1,6 @@
 
 <file path=word/document.xml><?xml version="1.0" encoding="utf-8"?>
-<w:document xmlns:wpc="http://schemas.microsoft.com/office/word/2010/wordprocessingCanvas" xmlns:cx="http://schemas.microsoft.com/office/drawing/2014/chartex" xmlns:cx1="http://schemas.microsoft.com/office/drawing/2015/9/8/chartex" xmlns:cx2="http://schemas.microsoft.com/office/drawing/2015/10/21/chartex" xmlns:cx3="http://schemas.microsoft.com/office/drawing/2016/5/9/chartex" xmlns:cx4="http://schemas.microsoft.com/office/drawing/2016/5/10/chartex" xmlns:cx5="http://schemas.microsoft.com/office/drawing/2016/5/11/chartex" xmlns:cx6="http://schemas.microsoft.com/office/drawing/2016/5/12/chartex" xmlns:cx7="http://schemas.microsoft.com/office/drawing/2016/5/13/chartex" xmlns:cx8="http://schemas.microsoft.com/office/drawing/2016/5/14/chartex" xmlns:mc="http://schemas.openxmlformats.org/markup-compatibility/2006" xmlns:aink="http://schemas.microsoft.com/office/drawing/2016/ink" xmlns:am3d="http://schemas.microsoft.com/office/drawing/2017/model3d" xmlns:o="urn:schemas-microsoft-com:office:office" xmlns:r="http://schemas.openxmlformats.org/officeDocument/2006/relationships" xmlns:m="http://schemas.openxmlformats.org/officeDocument/2006/math" xmlns:v="urn:schemas-microsoft-com:vml" xmlns:wp14="http://schemas.microsoft.com/office/word/2010/wordprocessingDrawing" xmlns:wp="http://schemas.openxmlformats.org/drawingml/2006/wordprocessingDrawing" xmlns:w10="urn:schemas-microsoft-com:office:word" xmlns:w="http://schemas.openxmlformats.org/wordprocessingml/2006/main" xmlns:w14="http://schemas.microsoft.com/office/word/2010/wordml" xmlns:w15="http://schemas.microsoft.com/office/word/2012/wordml" xmlns:w16cex="http://schemas.microsoft.com/office/word/2018/wordml/cex" xmlns:w16cid="http://schemas.microsoft.com/office/word/2016/wordml/cid" xmlns:w16="http://schemas.microsoft.com/office/word/2018/wordml" xmlns:w16sdtdh="http://schemas.microsoft.com/office/word/2020/wordml/sdtdatahash" xmlns:w16se="http://schemas.microsoft.com/office/word/2015/wordml/symex" xmlns:wpg="http://schemas.microsoft.com/office/word/2010/wordprocessingGroup" xmlns:wpi="http://schemas.microsoft.com/office/word/2010/wordprocessingInk" xmlns:wne="http://schemas.microsoft.com/office/word/2006/wordml" xmlns:wps="http://schemas.microsoft.com/office/word/2010/wordprocessingShape" mc:Ignorable="w14 w15 w16se w16cid w16 w16cex w16sdtdh wp14">
+<w:document xmlns:wpc="http://schemas.microsoft.com/office/word/2010/wordprocessingCanvas" xmlns:cx="http://schemas.microsoft.com/office/drawing/2014/chartex" xmlns:cx1="http://schemas.microsoft.com/office/drawing/2015/9/8/chartex" xmlns:cx2="http://schemas.microsoft.com/office/drawing/2015/10/21/chartex" xmlns:cx3="http://schemas.microsoft.com/office/drawing/2016/5/9/chartex" xmlns:cx4="http://schemas.microsoft.com/office/drawing/2016/5/10/chartex" xmlns:cx5="http://schemas.microsoft.com/office/drawing/2016/5/11/chartex" xmlns:cx6="http://schemas.microsoft.com/office/drawing/2016/5/12/chartex" xmlns:cx7="http://schemas.microsoft.com/office/drawing/2016/5/13/chartex" xmlns:cx8="http://schemas.microsoft.com/office/drawing/2016/5/14/chartex" xmlns:mc="http://schemas.openxmlformats.org/markup-compatibility/2006" xmlns:aink="http://schemas.microsoft.com/office/drawing/2016/ink" xmlns:am3d="http://schemas.microsoft.com/office/drawing/2017/model3d" xmlns:o="urn:schemas-microsoft-com:office:office" xmlns:oel="http://schemas.microsoft.com/office/2019/extlst" xmlns:r="http://schemas.openxmlformats.org/officeDocument/2006/relationships" xmlns:m="http://schemas.openxmlformats.org/officeDocument/2006/math" xmlns:v="urn:schemas-microsoft-com:vml" xmlns:wp14="http://schemas.microsoft.com/office/word/2010/wordprocessingDrawing" xmlns:wp="http://schemas.openxmlformats.org/drawingml/2006/wordprocessingDrawing" xmlns:w10="urn:schemas-microsoft-com:office:word" xmlns:w="http://schemas.openxmlformats.org/wordprocessingml/2006/main" xmlns:w14="http://schemas.microsoft.com/office/word/2010/wordml" xmlns:w15="http://schemas.microsoft.com/office/word/2012/wordml" xmlns:w16cex="http://schemas.microsoft.com/office/word/2018/wordml/cex" xmlns:w16cid="http://schemas.microsoft.com/office/word/2016/wordml/cid" xmlns:w16="http://schemas.microsoft.com/office/word/2018/wordml" xmlns:w16sdtdh="http://schemas.microsoft.com/office/word/2020/wordml/sdtdatahash" xmlns:w16se="http://schemas.microsoft.com/office/word/2015/wordml/symex" xmlns:wpg="http://schemas.microsoft.com/office/word/2010/wordprocessingGroup" xmlns:wpi="http://schemas.microsoft.com/office/word/2010/wordprocessingInk" xmlns:wne="http://schemas.microsoft.com/office/word/2006/wordml" xmlns:wps="http://schemas.microsoft.com/office/word/2010/wordprocessingShape" mc:Ignorable="w14 w15 w16se w16cid w16 w16cex w16sdtdh wp14">
   <w:body>
     <w:p>
       <w:pPr>
@@ -151,7 +151,27 @@
                 <w:sz w:val="22"/>
                 <w:szCs w:val="22"/>
               </w:rPr>
-              <w:t xml:space="preserve"> meeting)</w:t>
+              <w:t xml:space="preserve"> </w:t>
+            </w:r>
+            <w:proofErr w:type="gramStart"/>
+            <w:r>
+              <w:rPr>
+                <w:rFonts w:ascii="Arial" w:hAnsi="Arial" w:cs="Arial"/>
+                <w:bCs/>
+                <w:sz w:val="22"/>
+                <w:szCs w:val="22"/>
+              </w:rPr>
+              <w:t>meeting</w:t>
+            </w:r>
+            <w:proofErr w:type="gramEnd"/>
+            <w:r>
+              <w:rPr>
+                <w:rFonts w:ascii="Arial" w:hAnsi="Arial" w:cs="Arial"/>
+                <w:bCs/>
+                <w:sz w:val="22"/>
+                <w:szCs w:val="22"/>
+              </w:rPr>
+              <w:t>)</w:t>
             </w:r>
           </w:p>
           <w:p>
@@ -688,16 +708,7 @@
                 <w:sz w:val="22"/>
                 <w:szCs w:val="22"/>
               </w:rPr>
-              <w:t xml:space="preserve">¿Qué </w:t>
-            </w:r>
-            <w:r>
-              <w:rPr>
-                <w:rFonts w:ascii="Arial" w:hAnsi="Arial" w:cs="Arial"/>
-                <w:bCs/>
-                <w:sz w:val="22"/>
-                <w:szCs w:val="22"/>
-              </w:rPr>
-              <w:t>v</w:t>
+              <w:t>¿Qué v</w:t>
             </w:r>
             <w:r>
               <w:rPr>
@@ -1039,7 +1050,25 @@
                 <w:bCs/>
                 <w:lang w:val="es-CO"/>
               </w:rPr>
-              <w:t xml:space="preserve"> de sprint de acuerdo al rol</w:t>
+              <w:t xml:space="preserve"> de sprint </w:t>
+            </w:r>
+            <w:proofErr w:type="gramStart"/>
+            <w:r>
+              <w:rPr>
+                <w:rFonts w:ascii="Arial" w:hAnsi="Arial" w:cs="Arial"/>
+                <w:bCs/>
+                <w:lang w:val="es-CO"/>
+              </w:rPr>
+              <w:t>de acuerdo al</w:t>
+            </w:r>
+            <w:proofErr w:type="gramEnd"/>
+            <w:r>
+              <w:rPr>
+                <w:rFonts w:ascii="Arial" w:hAnsi="Arial" w:cs="Arial"/>
+                <w:bCs/>
+                <w:lang w:val="es-CO"/>
+              </w:rPr>
+              <w:t xml:space="preserve"> rol</w:t>
             </w:r>
           </w:p>
         </w:tc>
@@ -1379,14 +1408,14 @@
               <w:rPr>
                 <w:rFonts w:ascii="Arial" w:hAnsi="Arial" w:cs="Arial"/>
                 <w:bCs/>
-                <w:lang w:val="en-US"/>
-              </w:rPr>
-            </w:pPr>
-            <w:r>
-              <w:rPr>
-                <w:rFonts w:ascii="Arial" w:hAnsi="Arial" w:cs="Arial"/>
-                <w:bCs/>
-                <w:lang w:val="en-US"/>
+                <w:lang w:val="es-CO"/>
+              </w:rPr>
+            </w:pPr>
+            <w:r>
+              <w:rPr>
+                <w:rFonts w:ascii="Arial" w:hAnsi="Arial" w:cs="Arial"/>
+                <w:bCs/>
+                <w:lang w:val="es-CO"/>
               </w:rPr>
               <w:t>Edwin A. Durango</w:t>
             </w:r>
@@ -1396,7 +1425,7 @@
               <w:rPr>
                 <w:rFonts w:ascii="Arial" w:hAnsi="Arial" w:cs="Arial"/>
                 <w:bCs/>
-                <w:lang w:val="en-US"/>
+                <w:lang w:val="es-CO"/>
               </w:rPr>
             </w:pPr>
           </w:p>
@@ -1406,14 +1435,14 @@
               <w:rPr>
                 <w:rFonts w:ascii="Arial" w:hAnsi="Arial" w:cs="Arial"/>
                 <w:bCs/>
-                <w:lang w:val="en-US"/>
-              </w:rPr>
-            </w:pPr>
-            <w:r>
-              <w:rPr>
-                <w:rFonts w:ascii="Arial" w:hAnsi="Arial" w:cs="Arial"/>
-                <w:bCs/>
-                <w:lang w:val="en-US"/>
+                <w:lang w:val="es-CO"/>
+              </w:rPr>
+            </w:pPr>
+            <w:r>
+              <w:rPr>
+                <w:rFonts w:ascii="Arial" w:hAnsi="Arial" w:cs="Arial"/>
+                <w:bCs/>
+                <w:lang w:val="es-CO"/>
               </w:rPr>
               <w:t>Yonathan A. Galvez</w:t>
             </w:r>
@@ -1424,7 +1453,7 @@
               <w:rPr>
                 <w:rFonts w:ascii="Arial" w:hAnsi="Arial" w:cs="Arial"/>
                 <w:bCs/>
-                <w:lang w:val="en-US"/>
+                <w:lang w:val="es-CO"/>
               </w:rPr>
             </w:pPr>
           </w:p>
@@ -1434,7 +1463,7 @@
               <w:rPr>
                 <w:rFonts w:ascii="Arial" w:hAnsi="Arial" w:cs="Arial"/>
                 <w:bCs/>
-                <w:lang w:val="en-US"/>
+                <w:lang w:val="es-CO"/>
               </w:rPr>
             </w:pPr>
           </w:p>
@@ -1444,7 +1473,7 @@
               <w:rPr>
                 <w:rFonts w:ascii="Arial" w:hAnsi="Arial" w:cs="Arial"/>
                 <w:bCs/>
-                <w:lang w:val="en-US"/>
+                <w:lang w:val="es-CO"/>
               </w:rPr>
             </w:pPr>
           </w:p>
@@ -1454,14 +1483,14 @@
               <w:rPr>
                 <w:rFonts w:ascii="Arial" w:hAnsi="Arial" w:cs="Arial"/>
                 <w:bCs/>
-                <w:lang w:val="en-US"/>
-              </w:rPr>
-            </w:pPr>
-            <w:r>
-              <w:rPr>
-                <w:rFonts w:ascii="Arial" w:hAnsi="Arial" w:cs="Arial"/>
-                <w:bCs/>
-                <w:lang w:val="en-US"/>
+                <w:lang w:val="es-CO"/>
+              </w:rPr>
+            </w:pPr>
+            <w:r>
+              <w:rPr>
+                <w:rFonts w:ascii="Arial" w:hAnsi="Arial" w:cs="Arial"/>
+                <w:bCs/>
+                <w:lang w:val="es-CO"/>
               </w:rPr>
               <w:t>Michel J. Correa</w:t>
             </w:r>
@@ -1472,7 +1501,7 @@
               <w:rPr>
                 <w:rFonts w:ascii="Arial" w:hAnsi="Arial" w:cs="Arial"/>
                 <w:bCs/>
-                <w:lang w:val="en-US"/>
+                <w:lang w:val="es-CO"/>
               </w:rPr>
             </w:pPr>
           </w:p>
@@ -1482,14 +1511,14 @@
               <w:rPr>
                 <w:rFonts w:ascii="Arial" w:hAnsi="Arial" w:cs="Arial"/>
                 <w:bCs/>
-                <w:lang w:val="en-US"/>
-              </w:rPr>
-            </w:pPr>
-            <w:r>
-              <w:rPr>
-                <w:rFonts w:ascii="Arial" w:hAnsi="Arial" w:cs="Arial"/>
-                <w:bCs/>
-                <w:lang w:val="en-US"/>
+                <w:lang w:val="es-CO"/>
+              </w:rPr>
+            </w:pPr>
+            <w:r>
+              <w:rPr>
+                <w:rFonts w:ascii="Arial" w:hAnsi="Arial" w:cs="Arial"/>
+                <w:bCs/>
+                <w:lang w:val="es-CO"/>
               </w:rPr>
               <w:t>Natalia Medina</w:t>
             </w:r>
@@ -1499,7 +1528,7 @@
               <w:rPr>
                 <w:rFonts w:ascii="Arial" w:hAnsi="Arial" w:cs="Arial"/>
                 <w:bCs/>
-                <w:lang w:val="en-US"/>
+                <w:lang w:val="es-CO"/>
               </w:rPr>
             </w:pPr>
           </w:p>
@@ -1532,7 +1561,7 @@
               <w:rPr>
                 <w:rFonts w:ascii="Arial" w:hAnsi="Arial" w:cs="Arial"/>
                 <w:b/>
-                <w:lang w:val="en-US"/>
+                <w:lang w:val="es-CO"/>
               </w:rPr>
             </w:pPr>
           </w:p>
@@ -1878,7 +1907,7 @@
 </file>
 
 <file path=word/endnotes.xml><?xml version="1.0" encoding="utf-8"?>
-<w:endnotes xmlns:wpc="http://schemas.microsoft.com/office/word/2010/wordprocessingCanvas" xmlns:cx="http://schemas.microsoft.com/office/drawing/2014/chartex" xmlns:cx1="http://schemas.microsoft.com/office/drawing/2015/9/8/chartex" xmlns:cx2="http://schemas.microsoft.com/office/drawing/2015/10/21/chartex" xmlns:cx3="http://schemas.microsoft.com/office/drawing/2016/5/9/chartex" xmlns:cx4="http://schemas.microsoft.com/office/drawing/2016/5/10/chartex" xmlns:cx5="http://schemas.microsoft.com/office/drawing/2016/5/11/chartex" xmlns:cx6="http://schemas.microsoft.com/office/drawing/2016/5/12/chartex" xmlns:cx7="http://schemas.microsoft.com/office/drawing/2016/5/13/chartex" xmlns:cx8="http://schemas.microsoft.com/office/drawing/2016/5/14/chartex" xmlns:mc="http://schemas.openxmlformats.org/markup-compatibility/2006" xmlns:aink="http://schemas.microsoft.com/office/drawing/2016/ink" xmlns:am3d="http://schemas.microsoft.com/office/drawing/2017/model3d" xmlns:o="urn:schemas-microsoft-com:office:office" xmlns:r="http://schemas.openxmlformats.org/officeDocument/2006/relationships" xmlns:m="http://schemas.openxmlformats.org/officeDocument/2006/math" xmlns:v="urn:schemas-microsoft-com:vml" xmlns:wp14="http://schemas.microsoft.com/office/word/2010/wordprocessingDrawing" xmlns:wp="http://schemas.openxmlformats.org/drawingml/2006/wordprocessingDrawing" xmlns:w10="urn:schemas-microsoft-com:office:word" xmlns:w="http://schemas.openxmlformats.org/wordprocessingml/2006/main" xmlns:w14="http://schemas.microsoft.com/office/word/2010/wordml" xmlns:w15="http://schemas.microsoft.com/office/word/2012/wordml" xmlns:w16cex="http://schemas.microsoft.com/office/word/2018/wordml/cex" xmlns:w16cid="http://schemas.microsoft.com/office/word/2016/wordml/cid" xmlns:w16="http://schemas.microsoft.com/office/word/2018/wordml" xmlns:w16sdtdh="http://schemas.microsoft.com/office/word/2020/wordml/sdtdatahash" xmlns:w16se="http://schemas.microsoft.com/office/word/2015/wordml/symex" xmlns:wpg="http://schemas.microsoft.com/office/word/2010/wordprocessingGroup" xmlns:wpi="http://schemas.microsoft.com/office/word/2010/wordprocessingInk" xmlns:wne="http://schemas.microsoft.com/office/word/2006/wordml" xmlns:wps="http://schemas.microsoft.com/office/word/2010/wordprocessingShape" mc:Ignorable="w14 w15 w16se w16cid w16 w16cex w16sdtdh wp14">
+<w:endnotes xmlns:wpc="http://schemas.microsoft.com/office/word/2010/wordprocessingCanvas" xmlns:cx="http://schemas.microsoft.com/office/drawing/2014/chartex" xmlns:cx1="http://schemas.microsoft.com/office/drawing/2015/9/8/chartex" xmlns:cx2="http://schemas.microsoft.com/office/drawing/2015/10/21/chartex" xmlns:cx3="http://schemas.microsoft.com/office/drawing/2016/5/9/chartex" xmlns:cx4="http://schemas.microsoft.com/office/drawing/2016/5/10/chartex" xmlns:cx5="http://schemas.microsoft.com/office/drawing/2016/5/11/chartex" xmlns:cx6="http://schemas.microsoft.com/office/drawing/2016/5/12/chartex" xmlns:cx7="http://schemas.microsoft.com/office/drawing/2016/5/13/chartex" xmlns:cx8="http://schemas.microsoft.com/office/drawing/2016/5/14/chartex" xmlns:mc="http://schemas.openxmlformats.org/markup-compatibility/2006" xmlns:aink="http://schemas.microsoft.com/office/drawing/2016/ink" xmlns:am3d="http://schemas.microsoft.com/office/drawing/2017/model3d" xmlns:o="urn:schemas-microsoft-com:office:office" xmlns:oel="http://schemas.microsoft.com/office/2019/extlst" xmlns:r="http://schemas.openxmlformats.org/officeDocument/2006/relationships" xmlns:m="http://schemas.openxmlformats.org/officeDocument/2006/math" xmlns:v="urn:schemas-microsoft-com:vml" xmlns:wp14="http://schemas.microsoft.com/office/word/2010/wordprocessingDrawing" xmlns:wp="http://schemas.openxmlformats.org/drawingml/2006/wordprocessingDrawing" xmlns:w10="urn:schemas-microsoft-com:office:word" xmlns:w="http://schemas.openxmlformats.org/wordprocessingml/2006/main" xmlns:w14="http://schemas.microsoft.com/office/word/2010/wordml" xmlns:w15="http://schemas.microsoft.com/office/word/2012/wordml" xmlns:w16cex="http://schemas.microsoft.com/office/word/2018/wordml/cex" xmlns:w16cid="http://schemas.microsoft.com/office/word/2016/wordml/cid" xmlns:w16="http://schemas.microsoft.com/office/word/2018/wordml" xmlns:w16sdtdh="http://schemas.microsoft.com/office/word/2020/wordml/sdtdatahash" xmlns:w16se="http://schemas.microsoft.com/office/word/2015/wordml/symex" xmlns:wpg="http://schemas.microsoft.com/office/word/2010/wordprocessingGroup" xmlns:wpi="http://schemas.microsoft.com/office/word/2010/wordprocessingInk" xmlns:wne="http://schemas.microsoft.com/office/word/2006/wordml" xmlns:wps="http://schemas.microsoft.com/office/word/2010/wordprocessingShape" mc:Ignorable="w14 w15 w16se w16cid w16 w16cex w16sdtdh wp14">
   <w:endnote w:type="separator" w:id="-1">
     <w:p>
       <w:r>
@@ -1897,7 +1926,7 @@
 </file>
 
 <file path=word/footer1.xml><?xml version="1.0" encoding="utf-8"?>
-<w:ftr xmlns:wpc="http://schemas.microsoft.com/office/word/2010/wordprocessingCanvas" xmlns:cx="http://schemas.microsoft.com/office/drawing/2014/chartex" xmlns:cx1="http://schemas.microsoft.com/office/drawing/2015/9/8/chartex" xmlns:cx2="http://schemas.microsoft.com/office/drawing/2015/10/21/chartex" xmlns:cx3="http://schemas.microsoft.com/office/drawing/2016/5/9/chartex" xmlns:cx4="http://schemas.microsoft.com/office/drawing/2016/5/10/chartex" xmlns:cx5="http://schemas.microsoft.com/office/drawing/2016/5/11/chartex" xmlns:cx6="http://schemas.microsoft.com/office/drawing/2016/5/12/chartex" xmlns:cx7="http://schemas.microsoft.com/office/drawing/2016/5/13/chartex" xmlns:cx8="http://schemas.microsoft.com/office/drawing/2016/5/14/chartex" xmlns:mc="http://schemas.openxmlformats.org/markup-compatibility/2006" xmlns:aink="http://schemas.microsoft.com/office/drawing/2016/ink" xmlns:am3d="http://schemas.microsoft.com/office/drawing/2017/model3d" xmlns:o="urn:schemas-microsoft-com:office:office" xmlns:r="http://schemas.openxmlformats.org/officeDocument/2006/relationships" xmlns:m="http://schemas.openxmlformats.org/officeDocument/2006/math" xmlns:v="urn:schemas-microsoft-com:vml" xmlns:wp14="http://schemas.microsoft.com/office/word/2010/wordprocessingDrawing" xmlns:wp="http://schemas.openxmlformats.org/drawingml/2006/wordprocessingDrawing" xmlns:w10="urn:schemas-microsoft-com:office:word" xmlns:w="http://schemas.openxmlformats.org/wordprocessingml/2006/main" xmlns:w14="http://schemas.microsoft.com/office/word/2010/wordml" xmlns:w15="http://schemas.microsoft.com/office/word/2012/wordml" xmlns:w16cex="http://schemas.microsoft.com/office/word/2018/wordml/cex" xmlns:w16cid="http://schemas.microsoft.com/office/word/2016/wordml/cid" xmlns:w16="http://schemas.microsoft.com/office/word/2018/wordml" xmlns:w16sdtdh="http://schemas.microsoft.com/office/word/2020/wordml/sdtdatahash" xmlns:w16se="http://schemas.microsoft.com/office/word/2015/wordml/symex" xmlns:wpg="http://schemas.microsoft.com/office/word/2010/wordprocessingGroup" xmlns:wpi="http://schemas.microsoft.com/office/word/2010/wordprocessingInk" xmlns:wne="http://schemas.microsoft.com/office/word/2006/wordml" xmlns:wps="http://schemas.microsoft.com/office/word/2010/wordprocessingShape" mc:Ignorable="w14 w15 w16se w16cid w16 w16cex w16sdtdh wp14">
+<w:ftr xmlns:wpc="http://schemas.microsoft.com/office/word/2010/wordprocessingCanvas" xmlns:cx="http://schemas.microsoft.com/office/drawing/2014/chartex" xmlns:cx1="http://schemas.microsoft.com/office/drawing/2015/9/8/chartex" xmlns:cx2="http://schemas.microsoft.com/office/drawing/2015/10/21/chartex" xmlns:cx3="http://schemas.microsoft.com/office/drawing/2016/5/9/chartex" xmlns:cx4="http://schemas.microsoft.com/office/drawing/2016/5/10/chartex" xmlns:cx5="http://schemas.microsoft.com/office/drawing/2016/5/11/chartex" xmlns:cx6="http://schemas.microsoft.com/office/drawing/2016/5/12/chartex" xmlns:cx7="http://schemas.microsoft.com/office/drawing/2016/5/13/chartex" xmlns:cx8="http://schemas.microsoft.com/office/drawing/2016/5/14/chartex" xmlns:mc="http://schemas.openxmlformats.org/markup-compatibility/2006" xmlns:aink="http://schemas.microsoft.com/office/drawing/2016/ink" xmlns:am3d="http://schemas.microsoft.com/office/drawing/2017/model3d" xmlns:o="urn:schemas-microsoft-com:office:office" xmlns:oel="http://schemas.microsoft.com/office/2019/extlst" xmlns:r="http://schemas.openxmlformats.org/officeDocument/2006/relationships" xmlns:m="http://schemas.openxmlformats.org/officeDocument/2006/math" xmlns:v="urn:schemas-microsoft-com:vml" xmlns:wp14="http://schemas.microsoft.com/office/word/2010/wordprocessingDrawing" xmlns:wp="http://schemas.openxmlformats.org/drawingml/2006/wordprocessingDrawing" xmlns:w10="urn:schemas-microsoft-com:office:word" xmlns:w="http://schemas.openxmlformats.org/wordprocessingml/2006/main" xmlns:w14="http://schemas.microsoft.com/office/word/2010/wordml" xmlns:w15="http://schemas.microsoft.com/office/word/2012/wordml" xmlns:w16cex="http://schemas.microsoft.com/office/word/2018/wordml/cex" xmlns:w16cid="http://schemas.microsoft.com/office/word/2016/wordml/cid" xmlns:w16="http://schemas.microsoft.com/office/word/2018/wordml" xmlns:w16sdtdh="http://schemas.microsoft.com/office/word/2020/wordml/sdtdatahash" xmlns:w16se="http://schemas.microsoft.com/office/word/2015/wordml/symex" xmlns:wpg="http://schemas.microsoft.com/office/word/2010/wordprocessingGroup" xmlns:wpi="http://schemas.microsoft.com/office/word/2010/wordprocessingInk" xmlns:wne="http://schemas.microsoft.com/office/word/2006/wordml" xmlns:wps="http://schemas.microsoft.com/office/word/2010/wordprocessingShape" mc:Ignorable="w14 w15 w16se w16cid w16 w16cex w16sdtdh wp14">
   <w:p>
     <w:pPr>
       <w:pStyle w:val="Piedepgina"/>
@@ -1934,7 +1963,7 @@
 </file>
 
 <file path=word/footer2.xml><?xml version="1.0" encoding="utf-8"?>
-<w:ftr xmlns:wpc="http://schemas.microsoft.com/office/word/2010/wordprocessingCanvas" xmlns:cx="http://schemas.microsoft.com/office/drawing/2014/chartex" xmlns:cx1="http://schemas.microsoft.com/office/drawing/2015/9/8/chartex" xmlns:cx2="http://schemas.microsoft.com/office/drawing/2015/10/21/chartex" xmlns:cx3="http://schemas.microsoft.com/office/drawing/2016/5/9/chartex" xmlns:cx4="http://schemas.microsoft.com/office/drawing/2016/5/10/chartex" xmlns:cx5="http://schemas.microsoft.com/office/drawing/2016/5/11/chartex" xmlns:cx6="http://schemas.microsoft.com/office/drawing/2016/5/12/chartex" xmlns:cx7="http://schemas.microsoft.com/office/drawing/2016/5/13/chartex" xmlns:cx8="http://schemas.microsoft.com/office/drawing/2016/5/14/chartex" xmlns:mc="http://schemas.openxmlformats.org/markup-compatibility/2006" xmlns:aink="http://schemas.microsoft.com/office/drawing/2016/ink" xmlns:am3d="http://schemas.microsoft.com/office/drawing/2017/model3d" xmlns:o="urn:schemas-microsoft-com:office:office" xmlns:r="http://schemas.openxmlformats.org/officeDocument/2006/relationships" xmlns:m="http://schemas.openxmlformats.org/officeDocument/2006/math" xmlns:v="urn:schemas-microsoft-com:vml" xmlns:wp14="http://schemas.microsoft.com/office/word/2010/wordprocessingDrawing" xmlns:wp="http://schemas.openxmlformats.org/drawingml/2006/wordprocessingDrawing" xmlns:w10="urn:schemas-microsoft-com:office:word" xmlns:w="http://schemas.openxmlformats.org/wordprocessingml/2006/main" xmlns:w14="http://schemas.microsoft.com/office/word/2010/wordml" xmlns:w15="http://schemas.microsoft.com/office/word/2012/wordml" xmlns:w16cex="http://schemas.microsoft.com/office/word/2018/wordml/cex" xmlns:w16cid="http://schemas.microsoft.com/office/word/2016/wordml/cid" xmlns:w16="http://schemas.microsoft.com/office/word/2018/wordml" xmlns:w16sdtdh="http://schemas.microsoft.com/office/word/2020/wordml/sdtdatahash" xmlns:w16se="http://schemas.microsoft.com/office/word/2015/wordml/symex" xmlns:wpg="http://schemas.microsoft.com/office/word/2010/wordprocessingGroup" xmlns:wpi="http://schemas.microsoft.com/office/word/2010/wordprocessingInk" xmlns:wne="http://schemas.microsoft.com/office/word/2006/wordml" xmlns:wps="http://schemas.microsoft.com/office/word/2010/wordprocessingShape" mc:Ignorable="w14 w15 w16se w16cid w16 w16cex w16sdtdh wp14">
+<w:ftr xmlns:wpc="http://schemas.microsoft.com/office/word/2010/wordprocessingCanvas" xmlns:cx="http://schemas.microsoft.com/office/drawing/2014/chartex" xmlns:cx1="http://schemas.microsoft.com/office/drawing/2015/9/8/chartex" xmlns:cx2="http://schemas.microsoft.com/office/drawing/2015/10/21/chartex" xmlns:cx3="http://schemas.microsoft.com/office/drawing/2016/5/9/chartex" xmlns:cx4="http://schemas.microsoft.com/office/drawing/2016/5/10/chartex" xmlns:cx5="http://schemas.microsoft.com/office/drawing/2016/5/11/chartex" xmlns:cx6="http://schemas.microsoft.com/office/drawing/2016/5/12/chartex" xmlns:cx7="http://schemas.microsoft.com/office/drawing/2016/5/13/chartex" xmlns:cx8="http://schemas.microsoft.com/office/drawing/2016/5/14/chartex" xmlns:mc="http://schemas.openxmlformats.org/markup-compatibility/2006" xmlns:aink="http://schemas.microsoft.com/office/drawing/2016/ink" xmlns:am3d="http://schemas.microsoft.com/office/drawing/2017/model3d" xmlns:o="urn:schemas-microsoft-com:office:office" xmlns:oel="http://schemas.microsoft.com/office/2019/extlst" xmlns:r="http://schemas.openxmlformats.org/officeDocument/2006/relationships" xmlns:m="http://schemas.openxmlformats.org/officeDocument/2006/math" xmlns:v="urn:schemas-microsoft-com:vml" xmlns:wp14="http://schemas.microsoft.com/office/word/2010/wordprocessingDrawing" xmlns:wp="http://schemas.openxmlformats.org/drawingml/2006/wordprocessingDrawing" xmlns:w10="urn:schemas-microsoft-com:office:word" xmlns:w="http://schemas.openxmlformats.org/wordprocessingml/2006/main" xmlns:w14="http://schemas.microsoft.com/office/word/2010/wordml" xmlns:w15="http://schemas.microsoft.com/office/word/2012/wordml" xmlns:w16cex="http://schemas.microsoft.com/office/word/2018/wordml/cex" xmlns:w16cid="http://schemas.microsoft.com/office/word/2016/wordml/cid" xmlns:w16="http://schemas.microsoft.com/office/word/2018/wordml" xmlns:w16sdtdh="http://schemas.microsoft.com/office/word/2020/wordml/sdtdatahash" xmlns:w16se="http://schemas.microsoft.com/office/word/2015/wordml/symex" xmlns:wpg="http://schemas.microsoft.com/office/word/2010/wordprocessingGroup" xmlns:wpi="http://schemas.microsoft.com/office/word/2010/wordprocessingInk" xmlns:wne="http://schemas.microsoft.com/office/word/2006/wordml" xmlns:wps="http://schemas.microsoft.com/office/word/2010/wordprocessingShape" mc:Ignorable="w14 w15 w16se w16cid w16 w16cex w16sdtdh wp14">
   <w:p>
     <w:pPr>
       <w:pStyle w:val="Piedepgina"/>
@@ -2004,7 +2033,7 @@
 </file>
 
 <file path=word/footer3.xml><?xml version="1.0" encoding="utf-8"?>
-<w:ftr xmlns:wpc="http://schemas.microsoft.com/office/word/2010/wordprocessingCanvas" xmlns:cx="http://schemas.microsoft.com/office/drawing/2014/chartex" xmlns:cx1="http://schemas.microsoft.com/office/drawing/2015/9/8/chartex" xmlns:cx2="http://schemas.microsoft.com/office/drawing/2015/10/21/chartex" xmlns:cx3="http://schemas.microsoft.com/office/drawing/2016/5/9/chartex" xmlns:cx4="http://schemas.microsoft.com/office/drawing/2016/5/10/chartex" xmlns:cx5="http://schemas.microsoft.com/office/drawing/2016/5/11/chartex" xmlns:cx6="http://schemas.microsoft.com/office/drawing/2016/5/12/chartex" xmlns:cx7="http://schemas.microsoft.com/office/drawing/2016/5/13/chartex" xmlns:cx8="http://schemas.microsoft.com/office/drawing/2016/5/14/chartex" xmlns:mc="http://schemas.openxmlformats.org/markup-compatibility/2006" xmlns:aink="http://schemas.microsoft.com/office/drawing/2016/ink" xmlns:am3d="http://schemas.microsoft.com/office/drawing/2017/model3d" xmlns:o="urn:schemas-microsoft-com:office:office" xmlns:r="http://schemas.openxmlformats.org/officeDocument/2006/relationships" xmlns:m="http://schemas.openxmlformats.org/officeDocument/2006/math" xmlns:v="urn:schemas-microsoft-com:vml" xmlns:wp14="http://schemas.microsoft.com/office/word/2010/wordprocessingDrawing" xmlns:wp="http://schemas.openxmlformats.org/drawingml/2006/wordprocessingDrawing" xmlns:w10="urn:schemas-microsoft-com:office:word" xmlns:w="http://schemas.openxmlformats.org/wordprocessingml/2006/main" xmlns:w14="http://schemas.microsoft.com/office/word/2010/wordml" xmlns:w15="http://schemas.microsoft.com/office/word/2012/wordml" xmlns:w16cex="http://schemas.microsoft.com/office/word/2018/wordml/cex" xmlns:w16cid="http://schemas.microsoft.com/office/word/2016/wordml/cid" xmlns:w16="http://schemas.microsoft.com/office/word/2018/wordml" xmlns:w16sdtdh="http://schemas.microsoft.com/office/word/2020/wordml/sdtdatahash" xmlns:w16se="http://schemas.microsoft.com/office/word/2015/wordml/symex" xmlns:wpg="http://schemas.microsoft.com/office/word/2010/wordprocessingGroup" xmlns:wpi="http://schemas.microsoft.com/office/word/2010/wordprocessingInk" xmlns:wne="http://schemas.microsoft.com/office/word/2006/wordml" xmlns:wps="http://schemas.microsoft.com/office/word/2010/wordprocessingShape" mc:Ignorable="w14 w15 w16se w16cid w16 w16cex w16sdtdh wp14">
+<w:ftr xmlns:wpc="http://schemas.microsoft.com/office/word/2010/wordprocessingCanvas" xmlns:cx="http://schemas.microsoft.com/office/drawing/2014/chartex" xmlns:cx1="http://schemas.microsoft.com/office/drawing/2015/9/8/chartex" xmlns:cx2="http://schemas.microsoft.com/office/drawing/2015/10/21/chartex" xmlns:cx3="http://schemas.microsoft.com/office/drawing/2016/5/9/chartex" xmlns:cx4="http://schemas.microsoft.com/office/drawing/2016/5/10/chartex" xmlns:cx5="http://schemas.microsoft.com/office/drawing/2016/5/11/chartex" xmlns:cx6="http://schemas.microsoft.com/office/drawing/2016/5/12/chartex" xmlns:cx7="http://schemas.microsoft.com/office/drawing/2016/5/13/chartex" xmlns:cx8="http://schemas.microsoft.com/office/drawing/2016/5/14/chartex" xmlns:mc="http://schemas.openxmlformats.org/markup-compatibility/2006" xmlns:aink="http://schemas.microsoft.com/office/drawing/2016/ink" xmlns:am3d="http://schemas.microsoft.com/office/drawing/2017/model3d" xmlns:o="urn:schemas-microsoft-com:office:office" xmlns:oel="http://schemas.microsoft.com/office/2019/extlst" xmlns:r="http://schemas.openxmlformats.org/officeDocument/2006/relationships" xmlns:m="http://schemas.openxmlformats.org/officeDocument/2006/math" xmlns:v="urn:schemas-microsoft-com:vml" xmlns:wp14="http://schemas.microsoft.com/office/word/2010/wordprocessingDrawing" xmlns:wp="http://schemas.openxmlformats.org/drawingml/2006/wordprocessingDrawing" xmlns:w10="urn:schemas-microsoft-com:office:word" xmlns:w="http://schemas.openxmlformats.org/wordprocessingml/2006/main" xmlns:w14="http://schemas.microsoft.com/office/word/2010/wordml" xmlns:w15="http://schemas.microsoft.com/office/word/2012/wordml" xmlns:w16cex="http://schemas.microsoft.com/office/word/2018/wordml/cex" xmlns:w16cid="http://schemas.microsoft.com/office/word/2016/wordml/cid" xmlns:w16="http://schemas.microsoft.com/office/word/2018/wordml" xmlns:w16sdtdh="http://schemas.microsoft.com/office/word/2020/wordml/sdtdatahash" xmlns:w16se="http://schemas.microsoft.com/office/word/2015/wordml/symex" xmlns:wpg="http://schemas.microsoft.com/office/word/2010/wordprocessingGroup" xmlns:wpi="http://schemas.microsoft.com/office/word/2010/wordprocessingInk" xmlns:wne="http://schemas.microsoft.com/office/word/2006/wordml" xmlns:wps="http://schemas.microsoft.com/office/word/2010/wordprocessingShape" mc:Ignorable="w14 w15 w16se w16cid w16 w16cex w16sdtdh wp14">
   <w:p>
     <w:pPr>
       <w:pStyle w:val="Piedepgina"/>
@@ -2035,7 +2064,7 @@
 </file>
 
 <file path=word/footnotes.xml><?xml version="1.0" encoding="utf-8"?>
-<w:footnotes xmlns:wpc="http://schemas.microsoft.com/office/word/2010/wordprocessingCanvas" xmlns:cx="http://schemas.microsoft.com/office/drawing/2014/chartex" xmlns:cx1="http://schemas.microsoft.com/office/drawing/2015/9/8/chartex" xmlns:cx2="http://schemas.microsoft.com/office/drawing/2015/10/21/chartex" xmlns:cx3="http://schemas.microsoft.com/office/drawing/2016/5/9/chartex" xmlns:cx4="http://schemas.microsoft.com/office/drawing/2016/5/10/chartex" xmlns:cx5="http://schemas.microsoft.com/office/drawing/2016/5/11/chartex" xmlns:cx6="http://schemas.microsoft.com/office/drawing/2016/5/12/chartex" xmlns:cx7="http://schemas.microsoft.com/office/drawing/2016/5/13/chartex" xmlns:cx8="http://schemas.microsoft.com/office/drawing/2016/5/14/chartex" xmlns:mc="http://schemas.openxmlformats.org/markup-compatibility/2006" xmlns:aink="http://schemas.microsoft.com/office/drawing/2016/ink" xmlns:am3d="http://schemas.microsoft.com/office/drawing/2017/model3d" xmlns:o="urn:schemas-microsoft-com:office:office" xmlns:r="http://schemas.openxmlformats.org/officeDocument/2006/relationships" xmlns:m="http://schemas.openxmlformats.org/officeDocument/2006/math" xmlns:v="urn:schemas-microsoft-com:vml" xmlns:wp14="http://schemas.microsoft.com/office/word/2010/wordprocessingDrawing" xmlns:wp="http://schemas.openxmlformats.org/drawingml/2006/wordprocessingDrawing" xmlns:w10="urn:schemas-microsoft-com:office:word" xmlns:w="http://schemas.openxmlformats.org/wordprocessingml/2006/main" xmlns:w14="http://schemas.microsoft.com/office/word/2010/wordml" xmlns:w15="http://schemas.microsoft.com/office/word/2012/wordml" xmlns:w16cex="http://schemas.microsoft.com/office/word/2018/wordml/cex" xmlns:w16cid="http://schemas.microsoft.com/office/word/2016/wordml/cid" xmlns:w16="http://schemas.microsoft.com/office/word/2018/wordml" xmlns:w16sdtdh="http://schemas.microsoft.com/office/word/2020/wordml/sdtdatahash" xmlns:w16se="http://schemas.microsoft.com/office/word/2015/wordml/symex" xmlns:wpg="http://schemas.microsoft.com/office/word/2010/wordprocessingGroup" xmlns:wpi="http://schemas.microsoft.com/office/word/2010/wordprocessingInk" xmlns:wne="http://schemas.microsoft.com/office/word/2006/wordml" xmlns:wps="http://schemas.microsoft.com/office/word/2010/wordprocessingShape" mc:Ignorable="w14 w15 w16se w16cid w16 w16cex w16sdtdh wp14">
+<w:footnotes xmlns:wpc="http://schemas.microsoft.com/office/word/2010/wordprocessingCanvas" xmlns:cx="http://schemas.microsoft.com/office/drawing/2014/chartex" xmlns:cx1="http://schemas.microsoft.com/office/drawing/2015/9/8/chartex" xmlns:cx2="http://schemas.microsoft.com/office/drawing/2015/10/21/chartex" xmlns:cx3="http://schemas.microsoft.com/office/drawing/2016/5/9/chartex" xmlns:cx4="http://schemas.microsoft.com/office/drawing/2016/5/10/chartex" xmlns:cx5="http://schemas.microsoft.com/office/drawing/2016/5/11/chartex" xmlns:cx6="http://schemas.microsoft.com/office/drawing/2016/5/12/chartex" xmlns:cx7="http://schemas.microsoft.com/office/drawing/2016/5/13/chartex" xmlns:cx8="http://schemas.microsoft.com/office/drawing/2016/5/14/chartex" xmlns:mc="http://schemas.openxmlformats.org/markup-compatibility/2006" xmlns:aink="http://schemas.microsoft.com/office/drawing/2016/ink" xmlns:am3d="http://schemas.microsoft.com/office/drawing/2017/model3d" xmlns:o="urn:schemas-microsoft-com:office:office" xmlns:oel="http://schemas.microsoft.com/office/2019/extlst" xmlns:r="http://schemas.openxmlformats.org/officeDocument/2006/relationships" xmlns:m="http://schemas.openxmlformats.org/officeDocument/2006/math" xmlns:v="urn:schemas-microsoft-com:vml" xmlns:wp14="http://schemas.microsoft.com/office/word/2010/wordprocessingDrawing" xmlns:wp="http://schemas.openxmlformats.org/drawingml/2006/wordprocessingDrawing" xmlns:w10="urn:schemas-microsoft-com:office:word" xmlns:w="http://schemas.openxmlformats.org/wordprocessingml/2006/main" xmlns:w14="http://schemas.microsoft.com/office/word/2010/wordml" xmlns:w15="http://schemas.microsoft.com/office/word/2012/wordml" xmlns:w16cex="http://schemas.microsoft.com/office/word/2018/wordml/cex" xmlns:w16cid="http://schemas.microsoft.com/office/word/2016/wordml/cid" xmlns:w16="http://schemas.microsoft.com/office/word/2018/wordml" xmlns:w16sdtdh="http://schemas.microsoft.com/office/word/2020/wordml/sdtdatahash" xmlns:w16se="http://schemas.microsoft.com/office/word/2015/wordml/symex" xmlns:wpg="http://schemas.microsoft.com/office/word/2010/wordprocessingGroup" xmlns:wpi="http://schemas.microsoft.com/office/word/2010/wordprocessingInk" xmlns:wne="http://schemas.microsoft.com/office/word/2006/wordml" xmlns:wps="http://schemas.microsoft.com/office/word/2010/wordprocessingShape" mc:Ignorable="w14 w15 w16se w16cid w16 w16cex w16sdtdh wp14">
   <w:footnote w:type="separator" w:id="-1">
     <w:p>
       <w:r>
@@ -2054,99 +2083,17 @@
 </file>
 
 <file path=word/header1.xml><?xml version="1.0" encoding="utf-8"?>
-<w:hdr xmlns:wpc="http://schemas.microsoft.com/office/word/2010/wordprocessingCanvas" xmlns:cx="http://schemas.microsoft.com/office/drawing/2014/chartex" xmlns:cx1="http://schemas.microsoft.com/office/drawing/2015/9/8/chartex" xmlns:cx2="http://schemas.microsoft.com/office/drawing/2015/10/21/chartex" xmlns:cx3="http://schemas.microsoft.com/office/drawing/2016/5/9/chartex" xmlns:cx4="http://schemas.microsoft.com/office/drawing/2016/5/10/chartex" xmlns:cx5="http://schemas.microsoft.com/office/drawing/2016/5/11/chartex" xmlns:cx6="http://schemas.microsoft.com/office/drawing/2016/5/12/chartex" xmlns:cx7="http://schemas.microsoft.com/office/drawing/2016/5/13/chartex" xmlns:cx8="http://schemas.microsoft.com/office/drawing/2016/5/14/chartex" xmlns:mc="http://schemas.openxmlformats.org/markup-compatibility/2006" xmlns:aink="http://schemas.microsoft.com/office/drawing/2016/ink" xmlns:am3d="http://schemas.microsoft.com/office/drawing/2017/model3d" xmlns:o="urn:schemas-microsoft-com:office:office" xmlns:r="http://schemas.openxmlformats.org/officeDocument/2006/relationships" xmlns:m="http://schemas.openxmlformats.org/officeDocument/2006/math" xmlns:v="urn:schemas-microsoft-com:vml" xmlns:wp14="http://schemas.microsoft.com/office/word/2010/wordprocessingDrawing" xmlns:wp="http://schemas.openxmlformats.org/drawingml/2006/wordprocessingDrawing" xmlns:w10="urn:schemas-microsoft-com:office:word" xmlns:w="http://schemas.openxmlformats.org/wordprocessingml/2006/main" xmlns:w14="http://schemas.microsoft.com/office/word/2010/wordml" xmlns:w15="http://schemas.microsoft.com/office/word/2012/wordml" xmlns:w16cex="http://schemas.microsoft.com/office/word/2018/wordml/cex" xmlns:w16cid="http://schemas.microsoft.com/office/word/2016/wordml/cid" xmlns:w16="http://schemas.microsoft.com/office/word/2018/wordml" xmlns:w16sdtdh="http://schemas.microsoft.com/office/word/2020/wordml/sdtdatahash" xmlns:w16se="http://schemas.microsoft.com/office/word/2015/wordml/symex" xmlns:wpg="http://schemas.microsoft.com/office/word/2010/wordprocessingGroup" xmlns:wpi="http://schemas.microsoft.com/office/word/2010/wordprocessingInk" xmlns:wne="http://schemas.microsoft.com/office/word/2006/wordml" xmlns:wps="http://schemas.microsoft.com/office/word/2010/wordprocessingShape" mc:Ignorable="w14 w15 w16se w16cid w16 w16cex w16sdtdh wp14">
+<w:hdr xmlns:wpc="http://schemas.microsoft.com/office/word/2010/wordprocessingCanvas" xmlns:cx="http://schemas.microsoft.com/office/drawing/2014/chartex" xmlns:cx1="http://schemas.microsoft.com/office/drawing/2015/9/8/chartex" xmlns:cx2="http://schemas.microsoft.com/office/drawing/2015/10/21/chartex" xmlns:cx3="http://schemas.microsoft.com/office/drawing/2016/5/9/chartex" xmlns:cx4="http://schemas.microsoft.com/office/drawing/2016/5/10/chartex" xmlns:cx5="http://schemas.microsoft.com/office/drawing/2016/5/11/chartex" xmlns:cx6="http://schemas.microsoft.com/office/drawing/2016/5/12/chartex" xmlns:cx7="http://schemas.microsoft.com/office/drawing/2016/5/13/chartex" xmlns:cx8="http://schemas.microsoft.com/office/drawing/2016/5/14/chartex" xmlns:mc="http://schemas.openxmlformats.org/markup-compatibility/2006" xmlns:aink="http://schemas.microsoft.com/office/drawing/2016/ink" xmlns:am3d="http://schemas.microsoft.com/office/drawing/2017/model3d" xmlns:o="urn:schemas-microsoft-com:office:office" xmlns:oel="http://schemas.microsoft.com/office/2019/extlst" xmlns:r="http://schemas.openxmlformats.org/officeDocument/2006/relationships" xmlns:m="http://schemas.openxmlformats.org/officeDocument/2006/math" xmlns:v="urn:schemas-microsoft-com:vml" xmlns:wp14="http://schemas.microsoft.com/office/word/2010/wordprocessingDrawing" xmlns:wp="http://schemas.openxmlformats.org/drawingml/2006/wordprocessingDrawing" xmlns:w10="urn:schemas-microsoft-com:office:word" xmlns:w="http://schemas.openxmlformats.org/wordprocessingml/2006/main" xmlns:w14="http://schemas.microsoft.com/office/word/2010/wordml" xmlns:w15="http://schemas.microsoft.com/office/word/2012/wordml" xmlns:w16cex="http://schemas.microsoft.com/office/word/2018/wordml/cex" xmlns:w16cid="http://schemas.microsoft.com/office/word/2016/wordml/cid" xmlns:w16="http://schemas.microsoft.com/office/word/2018/wordml" xmlns:w16sdtdh="http://schemas.microsoft.com/office/word/2020/wordml/sdtdatahash" xmlns:w16se="http://schemas.microsoft.com/office/word/2015/wordml/symex" xmlns:wpg="http://schemas.microsoft.com/office/word/2010/wordprocessingGroup" xmlns:wpi="http://schemas.microsoft.com/office/word/2010/wordprocessingInk" xmlns:wne="http://schemas.microsoft.com/office/word/2006/wordml" xmlns:wps="http://schemas.microsoft.com/office/word/2010/wordprocessingShape" mc:Ignorable="w14 w15 w16se w16cid w16 w16cex w16sdtdh wp14">
   <w:p>
     <w:pPr>
       <w:pStyle w:val="Encabezado"/>
     </w:pPr>
-    <w:r>
-      <w:rPr>
-        <w:noProof/>
-        <w:lang w:val="es-CO" w:eastAsia="es-CO"/>
-      </w:rPr>
-      <w:drawing>
-        <wp:anchor distT="0" distB="0" distL="114300" distR="114300" simplePos="0" relativeHeight="251660288" behindDoc="0" locked="0" layoutInCell="1" allowOverlap="1" wp14:anchorId="19E79400" wp14:editId="1337EF7A">
-          <wp:simplePos x="0" y="0"/>
-          <wp:positionH relativeFrom="margin">
-            <wp:posOffset>2575560</wp:posOffset>
-          </wp:positionH>
-          <wp:positionV relativeFrom="paragraph">
-            <wp:posOffset>-165100</wp:posOffset>
-          </wp:positionV>
-          <wp:extent cx="523875" cy="514350"/>
-          <wp:effectExtent l="0" t="0" r="9525" b="0"/>
-          <wp:wrapThrough wrapText="bothSides">
-            <wp:wrapPolygon edited="0">
-              <wp:start x="7855" y="0"/>
-              <wp:lineTo x="0" y="5600"/>
-              <wp:lineTo x="0" y="11200"/>
-              <wp:lineTo x="3927" y="12800"/>
-              <wp:lineTo x="1571" y="17600"/>
-              <wp:lineTo x="3142" y="20800"/>
-              <wp:lineTo x="17280" y="20800"/>
-              <wp:lineTo x="21207" y="10400"/>
-              <wp:lineTo x="21207" y="7200"/>
-              <wp:lineTo x="13353" y="0"/>
-              <wp:lineTo x="7855" y="0"/>
-            </wp:wrapPolygon>
-          </wp:wrapThrough>
-          <wp:docPr id="70" name="Imagen 70"/>
-          <wp:cNvGraphicFramePr>
-            <a:graphicFrameLocks xmlns:a="http://schemas.openxmlformats.org/drawingml/2006/main" noChangeAspect="1"/>
-          </wp:cNvGraphicFramePr>
-          <a:graphic xmlns:a="http://schemas.openxmlformats.org/drawingml/2006/main">
-            <a:graphicData uri="http://schemas.openxmlformats.org/drawingml/2006/picture">
-              <pic:pic xmlns:pic="http://schemas.openxmlformats.org/drawingml/2006/picture">
-                <pic:nvPicPr>
-                  <pic:cNvPr id="0" name="Picture 1"/>
-                  <pic:cNvPicPr>
-                    <a:picLocks noChangeAspect="1" noChangeArrowheads="1"/>
-                  </pic:cNvPicPr>
-                </pic:nvPicPr>
-                <pic:blipFill>
-                  <a:blip r:embed="rId1" cstate="email">
-                    <a:extLst>
-                      <a:ext uri="{28A0092B-C50C-407E-A947-70E740481C1C}">
-                        <a14:useLocalDpi xmlns:a14="http://schemas.microsoft.com/office/drawing/2010/main"/>
-                      </a:ext>
-                    </a:extLst>
-                  </a:blip>
-                  <a:srcRect/>
-                  <a:stretch>
-                    <a:fillRect/>
-                  </a:stretch>
-                </pic:blipFill>
-                <pic:spPr bwMode="auto">
-                  <a:xfrm>
-                    <a:off x="0" y="0"/>
-                    <a:ext cx="523875" cy="514350"/>
-                  </a:xfrm>
-                  <a:prstGeom prst="rect">
-                    <a:avLst/>
-                  </a:prstGeom>
-                  <a:noFill/>
-                  <a:ln>
-                    <a:noFill/>
-                  </a:ln>
-                </pic:spPr>
-              </pic:pic>
-            </a:graphicData>
-          </a:graphic>
-          <wp14:sizeRelH relativeFrom="margin">
-            <wp14:pctWidth>0</wp14:pctWidth>
-          </wp14:sizeRelH>
-          <wp14:sizeRelV relativeFrom="margin">
-            <wp14:pctHeight>0</wp14:pctHeight>
-          </wp14:sizeRelV>
-        </wp:anchor>
-      </w:drawing>
-    </w:r>
   </w:p>
 </w:hdr>
 </file>
 
 <file path=word/header2.xml><?xml version="1.0" encoding="utf-8"?>
-<w:hdr xmlns:wpc="http://schemas.microsoft.com/office/word/2010/wordprocessingCanvas" xmlns:cx="http://schemas.microsoft.com/office/drawing/2014/chartex" xmlns:cx1="http://schemas.microsoft.com/office/drawing/2015/9/8/chartex" xmlns:cx2="http://schemas.microsoft.com/office/drawing/2015/10/21/chartex" xmlns:cx3="http://schemas.microsoft.com/office/drawing/2016/5/9/chartex" xmlns:cx4="http://schemas.microsoft.com/office/drawing/2016/5/10/chartex" xmlns:cx5="http://schemas.microsoft.com/office/drawing/2016/5/11/chartex" xmlns:cx6="http://schemas.microsoft.com/office/drawing/2016/5/12/chartex" xmlns:cx7="http://schemas.microsoft.com/office/drawing/2016/5/13/chartex" xmlns:cx8="http://schemas.microsoft.com/office/drawing/2016/5/14/chartex" xmlns:mc="http://schemas.openxmlformats.org/markup-compatibility/2006" xmlns:aink="http://schemas.microsoft.com/office/drawing/2016/ink" xmlns:am3d="http://schemas.microsoft.com/office/drawing/2017/model3d" xmlns:o="urn:schemas-microsoft-com:office:office" xmlns:r="http://schemas.openxmlformats.org/officeDocument/2006/relationships" xmlns:m="http://schemas.openxmlformats.org/officeDocument/2006/math" xmlns:v="urn:schemas-microsoft-com:vml" xmlns:wp14="http://schemas.microsoft.com/office/word/2010/wordprocessingDrawing" xmlns:wp="http://schemas.openxmlformats.org/drawingml/2006/wordprocessingDrawing" xmlns:w10="urn:schemas-microsoft-com:office:word" xmlns:w="http://schemas.openxmlformats.org/wordprocessingml/2006/main" xmlns:w14="http://schemas.microsoft.com/office/word/2010/wordml" xmlns:w15="http://schemas.microsoft.com/office/word/2012/wordml" xmlns:w16cex="http://schemas.microsoft.com/office/word/2018/wordml/cex" xmlns:w16cid="http://schemas.microsoft.com/office/word/2016/wordml/cid" xmlns:w16="http://schemas.microsoft.com/office/word/2018/wordml" xmlns:w16sdtdh="http://schemas.microsoft.com/office/word/2020/wordml/sdtdatahash" xmlns:w16se="http://schemas.microsoft.com/office/word/2015/wordml/symex" xmlns:wpg="http://schemas.microsoft.com/office/word/2010/wordprocessingGroup" xmlns:wpi="http://schemas.microsoft.com/office/word/2010/wordprocessingInk" xmlns:wne="http://schemas.microsoft.com/office/word/2006/wordml" xmlns:wps="http://schemas.microsoft.com/office/word/2010/wordprocessingShape" mc:Ignorable="w14 w15 w16se w16cid w16 w16cex w16sdtdh wp14">
+<w:hdr xmlns:wpc="http://schemas.microsoft.com/office/word/2010/wordprocessingCanvas" xmlns:cx="http://schemas.microsoft.com/office/drawing/2014/chartex" xmlns:cx1="http://schemas.microsoft.com/office/drawing/2015/9/8/chartex" xmlns:cx2="http://schemas.microsoft.com/office/drawing/2015/10/21/chartex" xmlns:cx3="http://schemas.microsoft.com/office/drawing/2016/5/9/chartex" xmlns:cx4="http://schemas.microsoft.com/office/drawing/2016/5/10/chartex" xmlns:cx5="http://schemas.microsoft.com/office/drawing/2016/5/11/chartex" xmlns:cx6="http://schemas.microsoft.com/office/drawing/2016/5/12/chartex" xmlns:cx7="http://schemas.microsoft.com/office/drawing/2016/5/13/chartex" xmlns:cx8="http://schemas.microsoft.com/office/drawing/2016/5/14/chartex" xmlns:mc="http://schemas.openxmlformats.org/markup-compatibility/2006" xmlns:aink="http://schemas.microsoft.com/office/drawing/2016/ink" xmlns:am3d="http://schemas.microsoft.com/office/drawing/2017/model3d" xmlns:o="urn:schemas-microsoft-com:office:office" xmlns:oel="http://schemas.microsoft.com/office/2019/extlst" xmlns:r="http://schemas.openxmlformats.org/officeDocument/2006/relationships" xmlns:m="http://schemas.openxmlformats.org/officeDocument/2006/math" xmlns:v="urn:schemas-microsoft-com:vml" xmlns:wp14="http://schemas.microsoft.com/office/word/2010/wordprocessingDrawing" xmlns:wp="http://schemas.openxmlformats.org/drawingml/2006/wordprocessingDrawing" xmlns:w10="urn:schemas-microsoft-com:office:word" xmlns:w="http://schemas.openxmlformats.org/wordprocessingml/2006/main" xmlns:w14="http://schemas.microsoft.com/office/word/2010/wordml" xmlns:w15="http://schemas.microsoft.com/office/word/2012/wordml" xmlns:w16cex="http://schemas.microsoft.com/office/word/2018/wordml/cex" xmlns:w16cid="http://schemas.microsoft.com/office/word/2016/wordml/cid" xmlns:w16="http://schemas.microsoft.com/office/word/2018/wordml" xmlns:w16sdtdh="http://schemas.microsoft.com/office/word/2020/wordml/sdtdatahash" xmlns:w16se="http://schemas.microsoft.com/office/word/2015/wordml/symex" xmlns:wpg="http://schemas.microsoft.com/office/word/2010/wordprocessingGroup" xmlns:wpi="http://schemas.microsoft.com/office/word/2010/wordprocessingInk" xmlns:wne="http://schemas.microsoft.com/office/word/2006/wordml" xmlns:wps="http://schemas.microsoft.com/office/word/2010/wordprocessingShape" mc:Ignorable="w14 w15 w16se w16cid w16 w16cex w16sdtdh wp14">
   <w:p>
     <w:pPr>
       <w:pStyle w:val="Encabezado"/>
@@ -2664,6 +2611,30 @@
         <w:sz w:val="28"/>
         <w:szCs w:val="28"/>
       </w:rPr>
+      <w:instrText xml:space="preserve"> INCLUDEPICTURE  "https://www.ucaldas.edu.co/portal/wp-content/uploads/2020/05/monitorias.jpg" \* MERGEFORMATINET </w:instrText>
+    </w:r>
+    <w:r>
+      <w:rPr>
+        <w:rFonts w:asciiTheme="minorHAnsi" w:hAnsiTheme="minorHAnsi" w:cstheme="minorHAnsi"/>
+        <w:sz w:val="28"/>
+        <w:szCs w:val="28"/>
+      </w:rPr>
+      <w:fldChar w:fldCharType="separate"/>
+    </w:r>
+    <w:r>
+      <w:rPr>
+        <w:rFonts w:asciiTheme="minorHAnsi" w:hAnsiTheme="minorHAnsi" w:cstheme="minorHAnsi"/>
+        <w:sz w:val="28"/>
+        <w:szCs w:val="28"/>
+      </w:rPr>
+      <w:fldChar w:fldCharType="begin"/>
+    </w:r>
+    <w:r>
+      <w:rPr>
+        <w:rFonts w:asciiTheme="minorHAnsi" w:hAnsiTheme="minorHAnsi" w:cstheme="minorHAnsi"/>
+        <w:sz w:val="28"/>
+        <w:szCs w:val="28"/>
+      </w:rPr>
       <w:instrText xml:space="preserve"> </w:instrText>
     </w:r>
     <w:r>
@@ -2672,15 +2643,15 @@
         <w:sz w:val="28"/>
         <w:szCs w:val="28"/>
       </w:rPr>
-      <w:instrText>INCLUDEPICTURE  "https:/</w:instrText>
-    </w:r>
-    <w:r>
-      <w:rPr>
-        <w:rFonts w:asciiTheme="minorHAnsi" w:hAnsiTheme="minorHAnsi" w:cstheme="minorHAnsi"/>
-        <w:sz w:val="28"/>
-        <w:szCs w:val="28"/>
-      </w:rPr>
-      <w:instrText>/www.ucaldas.edu.co/portal/wp-content/uploads/2020/05/monitorias.jpg" \* MERGEFORMATINET</w:instrText>
+      <w:instrText>INCLUDEPICTURE  "https:</w:instrText>
+    </w:r>
+    <w:r>
+      <w:rPr>
+        <w:rFonts w:asciiTheme="minorHAnsi" w:hAnsiTheme="minorHAnsi" w:cstheme="minorHAnsi"/>
+        <w:sz w:val="28"/>
+        <w:szCs w:val="28"/>
+      </w:rPr>
+      <w:instrText>//www.ucaldas.edu.co/portal/wp-content/uploads/2020/05/monitorias.jpg" \* MERGEFORMATINET</w:instrText>
     </w:r>
     <w:r>
       <w:rPr>
@@ -2724,10 +2695,18 @@
           <v:path o:extrusionok="f" gradientshapeok="t" o:connecttype="rect"/>
           <o:lock v:ext="edit" aspectratio="t"/>
         </v:shapetype>
-        <v:shape id="_x0000_i1025" type="#_x0000_t75" style="width:123pt;height:71.55pt">
+        <v:shape id="_x0000_i1025" type="#_x0000_t75" style="width:123.35pt;height:71.35pt">
           <v:imagedata r:id="rId1" r:href="rId2"/>
         </v:shape>
       </w:pict>
+    </w:r>
+    <w:r>
+      <w:rPr>
+        <w:rFonts w:asciiTheme="minorHAnsi" w:hAnsiTheme="minorHAnsi" w:cstheme="minorHAnsi"/>
+        <w:sz w:val="28"/>
+        <w:szCs w:val="28"/>
+      </w:rPr>
+      <w:fldChar w:fldCharType="end"/>
     </w:r>
     <w:r>
       <w:rPr>
@@ -2902,7 +2881,7 @@
 </file>
 
 <file path=word/header3.xml><?xml version="1.0" encoding="utf-8"?>
-<w:hdr xmlns:wpc="http://schemas.microsoft.com/office/word/2010/wordprocessingCanvas" xmlns:cx="http://schemas.microsoft.com/office/drawing/2014/chartex" xmlns:cx1="http://schemas.microsoft.com/office/drawing/2015/9/8/chartex" xmlns:cx2="http://schemas.microsoft.com/office/drawing/2015/10/21/chartex" xmlns:cx3="http://schemas.microsoft.com/office/drawing/2016/5/9/chartex" xmlns:cx4="http://schemas.microsoft.com/office/drawing/2016/5/10/chartex" xmlns:cx5="http://schemas.microsoft.com/office/drawing/2016/5/11/chartex" xmlns:cx6="http://schemas.microsoft.com/office/drawing/2016/5/12/chartex" xmlns:cx7="http://schemas.microsoft.com/office/drawing/2016/5/13/chartex" xmlns:cx8="http://schemas.microsoft.com/office/drawing/2016/5/14/chartex" xmlns:mc="http://schemas.openxmlformats.org/markup-compatibility/2006" xmlns:aink="http://schemas.microsoft.com/office/drawing/2016/ink" xmlns:am3d="http://schemas.microsoft.com/office/drawing/2017/model3d" xmlns:o="urn:schemas-microsoft-com:office:office" xmlns:r="http://schemas.openxmlformats.org/officeDocument/2006/relationships" xmlns:m="http://schemas.openxmlformats.org/officeDocument/2006/math" xmlns:v="urn:schemas-microsoft-com:vml" xmlns:wp14="http://schemas.microsoft.com/office/word/2010/wordprocessingDrawing" xmlns:wp="http://schemas.openxmlformats.org/drawingml/2006/wordprocessingDrawing" xmlns:w10="urn:schemas-microsoft-com:office:word" xmlns:w="http://schemas.openxmlformats.org/wordprocessingml/2006/main" xmlns:w14="http://schemas.microsoft.com/office/word/2010/wordml" xmlns:w15="http://schemas.microsoft.com/office/word/2012/wordml" xmlns:w16cex="http://schemas.microsoft.com/office/word/2018/wordml/cex" xmlns:w16cid="http://schemas.microsoft.com/office/word/2016/wordml/cid" xmlns:w16="http://schemas.microsoft.com/office/word/2018/wordml" xmlns:w16sdtdh="http://schemas.microsoft.com/office/word/2020/wordml/sdtdatahash" xmlns:w16se="http://schemas.microsoft.com/office/word/2015/wordml/symex" xmlns:wpg="http://schemas.microsoft.com/office/word/2010/wordprocessingGroup" xmlns:wpi="http://schemas.microsoft.com/office/word/2010/wordprocessingInk" xmlns:wne="http://schemas.microsoft.com/office/word/2006/wordml" xmlns:wps="http://schemas.microsoft.com/office/word/2010/wordprocessingShape" mc:Ignorable="w14 w15 w16se w16cid w16 w16cex w16sdtdh wp14">
+<w:hdr xmlns:wpc="http://schemas.microsoft.com/office/word/2010/wordprocessingCanvas" xmlns:cx="http://schemas.microsoft.com/office/drawing/2014/chartex" xmlns:cx1="http://schemas.microsoft.com/office/drawing/2015/9/8/chartex" xmlns:cx2="http://schemas.microsoft.com/office/drawing/2015/10/21/chartex" xmlns:cx3="http://schemas.microsoft.com/office/drawing/2016/5/9/chartex" xmlns:cx4="http://schemas.microsoft.com/office/drawing/2016/5/10/chartex" xmlns:cx5="http://schemas.microsoft.com/office/drawing/2016/5/11/chartex" xmlns:cx6="http://schemas.microsoft.com/office/drawing/2016/5/12/chartex" xmlns:cx7="http://schemas.microsoft.com/office/drawing/2016/5/13/chartex" xmlns:cx8="http://schemas.microsoft.com/office/drawing/2016/5/14/chartex" xmlns:mc="http://schemas.openxmlformats.org/markup-compatibility/2006" xmlns:aink="http://schemas.microsoft.com/office/drawing/2016/ink" xmlns:am3d="http://schemas.microsoft.com/office/drawing/2017/model3d" xmlns:o="urn:schemas-microsoft-com:office:office" xmlns:oel="http://schemas.microsoft.com/office/2019/extlst" xmlns:r="http://schemas.openxmlformats.org/officeDocument/2006/relationships" xmlns:m="http://schemas.openxmlformats.org/officeDocument/2006/math" xmlns:v="urn:schemas-microsoft-com:vml" xmlns:wp14="http://schemas.microsoft.com/office/word/2010/wordprocessingDrawing" xmlns:wp="http://schemas.openxmlformats.org/drawingml/2006/wordprocessingDrawing" xmlns:w10="urn:schemas-microsoft-com:office:word" xmlns:w="http://schemas.openxmlformats.org/wordprocessingml/2006/main" xmlns:w14="http://schemas.microsoft.com/office/word/2010/wordml" xmlns:w15="http://schemas.microsoft.com/office/word/2012/wordml" xmlns:w16cex="http://schemas.microsoft.com/office/word/2018/wordml/cex" xmlns:w16cid="http://schemas.microsoft.com/office/word/2016/wordml/cid" xmlns:w16="http://schemas.microsoft.com/office/word/2018/wordml" xmlns:w16sdtdh="http://schemas.microsoft.com/office/word/2020/wordml/sdtdatahash" xmlns:w16se="http://schemas.microsoft.com/office/word/2015/wordml/symex" xmlns:wpg="http://schemas.microsoft.com/office/word/2010/wordprocessingGroup" xmlns:wpi="http://schemas.microsoft.com/office/word/2010/wordprocessingInk" xmlns:wne="http://schemas.microsoft.com/office/word/2006/wordml" xmlns:wps="http://schemas.microsoft.com/office/word/2010/wordprocessingShape" mc:Ignorable="w14 w15 w16se w16cid w16 w16cex w16sdtdh wp14">
   <w:p>
     <w:pPr>
       <w:pStyle w:val="Encabezado"/>
@@ -3005,7 +2984,7 @@
 </file>
 
 <file path=word/numbering.xml><?xml version="1.0" encoding="utf-8"?>
-<w:numbering xmlns:wpc="http://schemas.microsoft.com/office/word/2010/wordprocessingCanvas" xmlns:cx="http://schemas.microsoft.com/office/drawing/2014/chartex" xmlns:cx1="http://schemas.microsoft.com/office/drawing/2015/9/8/chartex" xmlns:cx2="http://schemas.microsoft.com/office/drawing/2015/10/21/chartex" xmlns:cx3="http://schemas.microsoft.com/office/drawing/2016/5/9/chartex" xmlns:cx4="http://schemas.microsoft.com/office/drawing/2016/5/10/chartex" xmlns:cx5="http://schemas.microsoft.com/office/drawing/2016/5/11/chartex" xmlns:cx6="http://schemas.microsoft.com/office/drawing/2016/5/12/chartex" xmlns:cx7="http://schemas.microsoft.com/office/drawing/2016/5/13/chartex" xmlns:cx8="http://schemas.microsoft.com/office/drawing/2016/5/14/chartex" xmlns:mc="http://schemas.openxmlformats.org/markup-compatibility/2006" xmlns:aink="http://schemas.microsoft.com/office/drawing/2016/ink" xmlns:am3d="http://schemas.microsoft.com/office/drawing/2017/model3d" xmlns:o="urn:schemas-microsoft-com:office:office" xmlns:r="http://schemas.openxmlformats.org/officeDocument/2006/relationships" xmlns:m="http://schemas.openxmlformats.org/officeDocument/2006/math" xmlns:v="urn:schemas-microsoft-com:vml" xmlns:wp14="http://schemas.microsoft.com/office/word/2010/wordprocessingDrawing" xmlns:wp="http://schemas.openxmlformats.org/drawingml/2006/wordprocessingDrawing" xmlns:w10="urn:schemas-microsoft-com:office:word" xmlns:w="http://schemas.openxmlformats.org/wordprocessingml/2006/main" xmlns:w14="http://schemas.microsoft.com/office/word/2010/wordml" xmlns:w15="http://schemas.microsoft.com/office/word/2012/wordml" xmlns:w16cex="http://schemas.microsoft.com/office/word/2018/wordml/cex" xmlns:w16cid="http://schemas.microsoft.com/office/word/2016/wordml/cid" xmlns:w16="http://schemas.microsoft.com/office/word/2018/wordml" xmlns:w16sdtdh="http://schemas.microsoft.com/office/word/2020/wordml/sdtdatahash" xmlns:w16se="http://schemas.microsoft.com/office/word/2015/wordml/symex" xmlns:wpg="http://schemas.microsoft.com/office/word/2010/wordprocessingGroup" xmlns:wpi="http://schemas.microsoft.com/office/word/2010/wordprocessingInk" xmlns:wne="http://schemas.microsoft.com/office/word/2006/wordml" xmlns:wps="http://schemas.microsoft.com/office/word/2010/wordprocessingShape" mc:Ignorable="w14 w15 w16se w16cid w16 w16cex w16sdtdh wp14">
+<w:numbering xmlns:wpc="http://schemas.microsoft.com/office/word/2010/wordprocessingCanvas" xmlns:cx="http://schemas.microsoft.com/office/drawing/2014/chartex" xmlns:cx1="http://schemas.microsoft.com/office/drawing/2015/9/8/chartex" xmlns:cx2="http://schemas.microsoft.com/office/drawing/2015/10/21/chartex" xmlns:cx3="http://schemas.microsoft.com/office/drawing/2016/5/9/chartex" xmlns:cx4="http://schemas.microsoft.com/office/drawing/2016/5/10/chartex" xmlns:cx5="http://schemas.microsoft.com/office/drawing/2016/5/11/chartex" xmlns:cx6="http://schemas.microsoft.com/office/drawing/2016/5/12/chartex" xmlns:cx7="http://schemas.microsoft.com/office/drawing/2016/5/13/chartex" xmlns:cx8="http://schemas.microsoft.com/office/drawing/2016/5/14/chartex" xmlns:mc="http://schemas.openxmlformats.org/markup-compatibility/2006" xmlns:aink="http://schemas.microsoft.com/office/drawing/2016/ink" xmlns:am3d="http://schemas.microsoft.com/office/drawing/2017/model3d" xmlns:o="urn:schemas-microsoft-com:office:office" xmlns:oel="http://schemas.microsoft.com/office/2019/extlst" xmlns:r="http://schemas.openxmlformats.org/officeDocument/2006/relationships" xmlns:m="http://schemas.openxmlformats.org/officeDocument/2006/math" xmlns:v="urn:schemas-microsoft-com:vml" xmlns:wp14="http://schemas.microsoft.com/office/word/2010/wordprocessingDrawing" xmlns:wp="http://schemas.openxmlformats.org/drawingml/2006/wordprocessingDrawing" xmlns:w10="urn:schemas-microsoft-com:office:word" xmlns:w="http://schemas.openxmlformats.org/wordprocessingml/2006/main" xmlns:w14="http://schemas.microsoft.com/office/word/2010/wordml" xmlns:w15="http://schemas.microsoft.com/office/word/2012/wordml" xmlns:w16cex="http://schemas.microsoft.com/office/word/2018/wordml/cex" xmlns:w16cid="http://schemas.microsoft.com/office/word/2016/wordml/cid" xmlns:w16="http://schemas.microsoft.com/office/word/2018/wordml" xmlns:w16sdtdh="http://schemas.microsoft.com/office/word/2020/wordml/sdtdatahash" xmlns:w16se="http://schemas.microsoft.com/office/word/2015/wordml/symex" xmlns:wpg="http://schemas.microsoft.com/office/word/2010/wordprocessingGroup" xmlns:wpi="http://schemas.microsoft.com/office/word/2010/wordprocessingInk" xmlns:wne="http://schemas.microsoft.com/office/word/2006/wordml" xmlns:wps="http://schemas.microsoft.com/office/word/2010/wordprocessingShape" mc:Ignorable="w14 w15 w16se w16cid w16 w16cex w16sdtdh wp14">
   <w:abstractNum w:abstractNumId="0" w15:restartNumberingAfterBreak="0">
     <w:nsid w:val="23147D48"/>
     <w:multiLevelType w:val="hybridMultilevel"/>
@@ -4362,6 +4341,10 @@
 </file>
 
 <file path=customXml/item1.xml><?xml version="1.0" encoding="utf-8"?>
+<b:Sources xmlns:b="http://schemas.openxmlformats.org/officeDocument/2006/bibliography" xmlns="http://schemas.openxmlformats.org/officeDocument/2006/bibliography" SelectedStyle="\APASixthEditionOfficeOnline.xsl" StyleName="APA" Version="6"/>
+</file>
+
+<file path=customXml/item2.xml><?xml version="1.0" encoding="utf-8"?>
 <ct:contentTypeSchema xmlns:ct="http://schemas.microsoft.com/office/2006/metadata/contentType" xmlns:ma="http://schemas.microsoft.com/office/2006/metadata/properties/metaAttributes" ct:_="" ma:_="" ma:contentTypeName="Document" ma:contentTypeID="0x010100BB27D44C9E92C44E80A327525A1EA580" ma:contentTypeVersion="14" ma:contentTypeDescription="Create a new document." ma:contentTypeScope="" ma:versionID="124cf15169e8a63e3ae83d18d06d4001">
   <xsd:schema xmlns:xsd="http://www.w3.org/2001/XMLSchema" xmlns:xs="http://www.w3.org/2001/XMLSchema" xmlns:p="http://schemas.microsoft.com/office/2006/metadata/properties" xmlns:ns3="f9835f2c-a5d8-47b8-88a4-77a3324b5592" xmlns:ns4="1bf1a7e0-185b-409f-818a-54ddd52a2afa" targetNamespace="http://schemas.microsoft.com/office/2006/metadata/properties" ma:root="true" ma:fieldsID="97073f4e8bd9c05b34a0a30bc5735749" ns3:_="" ns4:_="">
     <xsd:import namespace="f9835f2c-a5d8-47b8-88a4-77a3324b5592"/>
@@ -4590,17 +4573,7 @@
 </ct:contentTypeSchema>
 </file>
 
-<file path=customXml/item2.xml><?xml version="1.0" encoding="utf-8"?>
-<b:Sources xmlns:b="http://schemas.openxmlformats.org/officeDocument/2006/bibliography" xmlns="http://schemas.openxmlformats.org/officeDocument/2006/bibliography" SelectedStyle="\APASixthEditionOfficeOnline.xsl" StyleName="APA" Version="6"/>
-</file>
-
 <file path=customXml/item3.xml><?xml version="1.0" encoding="utf-8"?>
-<p:properties xmlns:p="http://schemas.microsoft.com/office/2006/metadata/properties" xmlns:xsi="http://www.w3.org/2001/XMLSchema-instance" xmlns:pc="http://schemas.microsoft.com/office/infopath/2007/PartnerControls">
-  <documentManagement/>
-</p:properties>
-</file>
-
-<file path=customXml/item4.xml><?xml version="1.0" encoding="utf-8"?>
 <?mso-contentType ?>
 <FormTemplates xmlns="http://schemas.microsoft.com/sharepoint/v3/contenttype/forms">
   <Display>DocumentLibraryForm</Display>
@@ -4609,7 +4582,21 @@
 </FormTemplates>
 </file>
 
+<file path=customXml/item4.xml><?xml version="1.0" encoding="utf-8"?>
+<p:properties xmlns:p="http://schemas.microsoft.com/office/2006/metadata/properties" xmlns:xsi="http://www.w3.org/2001/XMLSchema-instance" xmlns:pc="http://schemas.microsoft.com/office/infopath/2007/PartnerControls">
+  <documentManagement/>
+</p:properties>
+</file>
+
 <file path=customXml/itemProps1.xml><?xml version="1.0" encoding="utf-8"?>
+<ds:datastoreItem xmlns:ds="http://schemas.openxmlformats.org/officeDocument/2006/customXml" ds:itemID="{F8D90C0A-9D4B-4A28-A68B-80AD74697536}">
+  <ds:schemaRefs>
+    <ds:schemaRef ds:uri="http://schemas.openxmlformats.org/officeDocument/2006/bibliography"/>
+  </ds:schemaRefs>
+</ds:datastoreItem>
+</file>
+
+<file path=customXml/itemProps2.xml><?xml version="1.0" encoding="utf-8"?>
 <ds:datastoreItem xmlns:ds="http://schemas.openxmlformats.org/officeDocument/2006/customXml" ds:itemID="{01E424B8-7F5C-4AFB-B5DC-5B5E84FCA5C9}">
   <ds:schemaRefs>
     <ds:schemaRef ds:uri="http://schemas.microsoft.com/office/2006/metadata/contentType"/>
@@ -4628,27 +4615,19 @@
 </ds:datastoreItem>
 </file>
 
-<file path=customXml/itemProps2.xml><?xml version="1.0" encoding="utf-8"?>
-<ds:datastoreItem xmlns:ds="http://schemas.openxmlformats.org/officeDocument/2006/customXml" ds:itemID="{F8D90C0A-9D4B-4A28-A68B-80AD74697536}">
+<file path=customXml/itemProps3.xml><?xml version="1.0" encoding="utf-8"?>
+<ds:datastoreItem xmlns:ds="http://schemas.openxmlformats.org/officeDocument/2006/customXml" ds:itemID="{B210324B-DC52-4819-BB97-4677CA913DF0}">
   <ds:schemaRefs>
-    <ds:schemaRef ds:uri="http://schemas.openxmlformats.org/officeDocument/2006/bibliography"/>
+    <ds:schemaRef ds:uri="http://schemas.microsoft.com/sharepoint/v3/contenttype/forms"/>
   </ds:schemaRefs>
 </ds:datastoreItem>
 </file>
 
-<file path=customXml/itemProps3.xml><?xml version="1.0" encoding="utf-8"?>
+<file path=customXml/itemProps4.xml><?xml version="1.0" encoding="utf-8"?>
 <ds:datastoreItem xmlns:ds="http://schemas.openxmlformats.org/officeDocument/2006/customXml" ds:itemID="{AA86475F-0A07-486D-98FD-E1DB59BD1C40}">
   <ds:schemaRefs>
     <ds:schemaRef ds:uri="http://schemas.microsoft.com/office/2006/metadata/properties"/>
     <ds:schemaRef ds:uri="http://schemas.microsoft.com/office/infopath/2007/PartnerControls"/>
   </ds:schemaRefs>
 </ds:datastoreItem>
-</file>
-
-<file path=customXml/itemProps4.xml><?xml version="1.0" encoding="utf-8"?>
-<ds:datastoreItem xmlns:ds="http://schemas.openxmlformats.org/officeDocument/2006/customXml" ds:itemID="{B210324B-DC52-4819-BB97-4677CA913DF0}">
-  <ds:schemaRefs>
-    <ds:schemaRef ds:uri="http://schemas.microsoft.com/sharepoint/v3/contenttype/forms"/>
-  </ds:schemaRefs>
-</ds:datastoreItem>
 </file>